--- a/高校二手交易平台需求规范说明.docx
+++ b/高校二手交易平台需求规范说明.docx
@@ -3184,7 +3184,7 @@
         <w:spacing w:line="360" w:lineRule="auto"/>
         <w:ind w:left="360" w:firstLine="360"/>
         <w:rPr>
-          <w:rFonts w:cs="Times New Roman" w:hint="eastAsia"/>
+          <w:rFonts w:cs="Times New Roman"/>
           <w:lang w:eastAsia="zh-CN"/>
         </w:rPr>
       </w:pPr>
@@ -3277,7 +3277,6 @@
         <w:ind w:left="360" w:firstLine="360"/>
         <w:outlineLvl w:val="1"/>
         <w:rPr>
-          <w:rFonts w:hint="eastAsia"/>
           <w:sz w:val="32"/>
           <w:lang w:eastAsia="zh-CN"/>
         </w:rPr>
@@ -3334,9 +3333,9 @@
         <w:tblLook w:val="0000" w:firstRow="0" w:lastRow="0" w:firstColumn="0" w:lastColumn="0" w:noHBand="0" w:noVBand="0"/>
       </w:tblPr>
       <w:tblGrid>
-        <w:gridCol w:w="1792"/>
-        <w:gridCol w:w="4562"/>
-        <w:gridCol w:w="2636"/>
+        <w:gridCol w:w="1826"/>
+        <w:gridCol w:w="4698"/>
+        <w:gridCol w:w="2712"/>
       </w:tblGrid>
       <w:tr>
         <w:trPr>
@@ -3767,7 +3766,6 @@
         <w:ind w:left="360"/>
         <w:outlineLvl w:val="1"/>
         <w:rPr>
-          <w:rFonts w:hint="eastAsia"/>
           <w:sz w:val="32"/>
           <w:lang w:eastAsia="zh-CN"/>
         </w:rPr>
@@ -3915,7 +3913,6 @@
         <w:ind w:left="360"/>
         <w:outlineLvl w:val="1"/>
         <w:rPr>
-          <w:rFonts w:hint="eastAsia"/>
           <w:sz w:val="32"/>
           <w:lang w:eastAsia="zh-CN"/>
         </w:rPr>
@@ -4276,7 +4273,6 @@
     <w:p>
       <w:pPr>
         <w:rPr>
-          <w:rFonts w:hint="eastAsia"/>
           <w:sz w:val="32"/>
           <w:lang w:eastAsia="zh-CN"/>
         </w:rPr>
@@ -4547,6 +4543,7 @@
       <w:r>
         <w:rPr>
           <w:noProof/>
+          <w:lang w:eastAsia="zh-CN"/>
         </w:rPr>
         <w:drawing>
           <wp:inline distT="0" distB="0" distL="0" distR="0" wp14:anchorId="300EDA67" wp14:editId="44DD738A">
@@ -4625,7 +4622,7 @@
         <w:widowControl w:val="0"/>
         <w:ind w:left="360"/>
         <w:rPr>
-          <w:rFonts w:ascii="宋体" w:hAnsi="宋体" w:cs="Times New Roman" w:hint="eastAsia"/>
+          <w:rFonts w:ascii="宋体" w:hAnsi="宋体" w:cs="Times New Roman"/>
           <w:b/>
           <w:kern w:val="2"/>
           <w:lang w:eastAsia="zh-CN"/>
@@ -4898,7 +4895,6 @@
         <w:ind w:left="360"/>
         <w:outlineLvl w:val="1"/>
         <w:rPr>
-          <w:rFonts w:hint="eastAsia"/>
           <w:sz w:val="32"/>
           <w:lang w:eastAsia="zh-CN"/>
         </w:rPr>
@@ -5018,7 +5014,6 @@
         <w:ind w:left="360"/>
         <w:outlineLvl w:val="1"/>
         <w:rPr>
-          <w:rFonts w:hint="eastAsia"/>
           <w:sz w:val="32"/>
           <w:lang w:eastAsia="zh-CN"/>
         </w:rPr>
@@ -5158,7 +5153,7 @@
         <w:spacing w:line="360" w:lineRule="auto"/>
         <w:ind w:left="360"/>
         <w:rPr>
-          <w:rFonts w:ascii="宋体" w:hAnsi="宋体" w:hint="eastAsia"/>
+          <w:rFonts w:ascii="宋体" w:hAnsi="宋体"/>
           <w:szCs w:val="21"/>
           <w:lang w:eastAsia="zh-CN"/>
         </w:rPr>
@@ -5290,7 +5285,7 @@
         <w:spacing w:line="360" w:lineRule="auto"/>
         <w:ind w:left="360"/>
         <w:rPr>
-          <w:rFonts w:ascii="宋体" w:hAnsi="宋体" w:hint="eastAsia"/>
+          <w:rFonts w:ascii="宋体" w:hAnsi="宋体"/>
           <w:szCs w:val="21"/>
           <w:lang w:eastAsia="zh-CN"/>
         </w:rPr>
@@ -5440,7 +5435,6 @@
         <w:ind w:left="360"/>
         <w:outlineLvl w:val="1"/>
         <w:rPr>
-          <w:rFonts w:hint="eastAsia"/>
           <w:sz w:val="32"/>
           <w:lang w:eastAsia="zh-CN"/>
         </w:rPr>
@@ -5627,7 +5621,6 @@
         <w:ind w:left="360"/>
         <w:outlineLvl w:val="1"/>
         <w:rPr>
-          <w:rFonts w:hint="eastAsia"/>
           <w:sz w:val="32"/>
           <w:lang w:eastAsia="zh-CN"/>
         </w:rPr>
@@ -5665,20 +5658,17 @@
       <w:pPr>
         <w:ind w:left="360" w:firstLine="360"/>
         <w:rPr>
+          <w:sz w:val="32"/>
+          <w:lang w:eastAsia="zh-CN"/>
+        </w:rPr>
+      </w:pPr>
+      <w:r>
+        <w:rPr>
           <w:rFonts w:hint="eastAsia"/>
-          <w:sz w:val="32"/>
-          <w:lang w:eastAsia="zh-CN"/>
-        </w:rPr>
-      </w:pPr>
-      <w:r>
-        <w:rPr>
-          <w:rFonts w:hint="eastAsia"/>
           <w:lang w:eastAsia="zh-CN"/>
         </w:rPr>
         <w:t>具体需求分配详见第三节。</w:t>
       </w:r>
-      <w:bookmarkStart w:id="39" w:name="_GoBack"/>
-      <w:bookmarkEnd w:id="39"/>
     </w:p>
     <w:p>
       <w:pPr>
@@ -5701,9 +5691,9 @@
           <w:lang w:eastAsia="zh-CN"/>
         </w:rPr>
       </w:pPr>
-      <w:bookmarkStart w:id="40" w:name="_Toc531808261"/>
-      <w:bookmarkStart w:id="41" w:name="_Toc531808850"/>
-      <w:bookmarkStart w:id="42" w:name="_Toc531809142"/>
+      <w:bookmarkStart w:id="39" w:name="_Toc531808261"/>
+      <w:bookmarkStart w:id="40" w:name="_Toc531808850"/>
+      <w:bookmarkStart w:id="41" w:name="_Toc531809142"/>
       <w:r>
         <w:rPr>
           <w:rFonts w:hint="eastAsia"/>
@@ -5712,9 +5702,9 @@
         </w:rPr>
         <w:t>具体需求</w:t>
       </w:r>
+      <w:bookmarkEnd w:id="39"/>
       <w:bookmarkEnd w:id="40"/>
       <w:bookmarkEnd w:id="41"/>
-      <w:bookmarkEnd w:id="42"/>
     </w:p>
     <w:p>
       <w:pPr>
@@ -5737,9 +5727,9 @@
           <w:lang w:eastAsia="zh-CN"/>
         </w:rPr>
       </w:pPr>
-      <w:bookmarkStart w:id="43" w:name="_Toc531808262"/>
-      <w:bookmarkStart w:id="44" w:name="_Toc531808851"/>
-      <w:bookmarkStart w:id="45" w:name="_Toc531809143"/>
+      <w:bookmarkStart w:id="42" w:name="_Toc531808262"/>
+      <w:bookmarkStart w:id="43" w:name="_Toc531808851"/>
+      <w:bookmarkStart w:id="44" w:name="_Toc531809143"/>
       <w:r>
         <w:rPr>
           <w:rFonts w:hint="eastAsia"/>
@@ -5748,9 +5738,9 @@
         </w:rPr>
         <w:t>外部接口需求</w:t>
       </w:r>
+      <w:bookmarkEnd w:id="42"/>
       <w:bookmarkEnd w:id="43"/>
       <w:bookmarkEnd w:id="44"/>
-      <w:bookmarkEnd w:id="45"/>
     </w:p>
     <w:p>
       <w:pPr>
@@ -5774,9 +5764,9 @@
           <w:lang w:eastAsia="zh-CN"/>
         </w:rPr>
       </w:pPr>
-      <w:bookmarkStart w:id="46" w:name="_Toc531808263"/>
-      <w:bookmarkStart w:id="47" w:name="_Toc531808852"/>
-      <w:bookmarkStart w:id="48" w:name="_Toc531809144"/>
+      <w:bookmarkStart w:id="45" w:name="_Toc531808263"/>
+      <w:bookmarkStart w:id="46" w:name="_Toc531808852"/>
+      <w:bookmarkStart w:id="47" w:name="_Toc531809144"/>
       <w:r>
         <w:rPr>
           <w:rFonts w:hint="eastAsia"/>
@@ -5785,9 +5775,9 @@
         </w:rPr>
         <w:t>用户界面</w:t>
       </w:r>
+      <w:bookmarkEnd w:id="45"/>
       <w:bookmarkEnd w:id="46"/>
       <w:bookmarkEnd w:id="47"/>
-      <w:bookmarkEnd w:id="48"/>
     </w:p>
     <w:p>
       <w:pPr>
@@ -5802,9 +5792,9 @@
           <w:lang w:eastAsia="zh-CN"/>
         </w:rPr>
       </w:pPr>
-      <w:bookmarkStart w:id="49" w:name="_Toc531808264"/>
-      <w:bookmarkStart w:id="50" w:name="_Toc531808853"/>
-      <w:bookmarkStart w:id="51" w:name="_Toc531809145"/>
+      <w:bookmarkStart w:id="48" w:name="_Toc531808264"/>
+      <w:bookmarkStart w:id="49" w:name="_Toc531808853"/>
+      <w:bookmarkStart w:id="50" w:name="_Toc531809145"/>
       <w:r>
         <w:rPr>
           <w:rFonts w:hint="eastAsia"/>
@@ -5813,9 +5803,9 @@
         </w:rPr>
         <w:t>硬件接口</w:t>
       </w:r>
+      <w:bookmarkEnd w:id="48"/>
       <w:bookmarkEnd w:id="49"/>
       <w:bookmarkEnd w:id="50"/>
-      <w:bookmarkEnd w:id="51"/>
     </w:p>
     <w:p>
       <w:pPr>
@@ -5830,9 +5820,9 @@
           <w:lang w:eastAsia="zh-CN"/>
         </w:rPr>
       </w:pPr>
-      <w:bookmarkStart w:id="52" w:name="_Toc531808265"/>
-      <w:bookmarkStart w:id="53" w:name="_Toc531808854"/>
-      <w:bookmarkStart w:id="54" w:name="_Toc531809146"/>
+      <w:bookmarkStart w:id="51" w:name="_Toc531808265"/>
+      <w:bookmarkStart w:id="52" w:name="_Toc531808854"/>
+      <w:bookmarkStart w:id="53" w:name="_Toc531809146"/>
       <w:r>
         <w:rPr>
           <w:rFonts w:hint="eastAsia"/>
@@ -5841,9 +5831,9 @@
         </w:rPr>
         <w:t>软件接口</w:t>
       </w:r>
+      <w:bookmarkEnd w:id="51"/>
       <w:bookmarkEnd w:id="52"/>
       <w:bookmarkEnd w:id="53"/>
-      <w:bookmarkEnd w:id="54"/>
     </w:p>
     <w:p>
       <w:pPr>
@@ -5858,9 +5848,9 @@
           <w:lang w:eastAsia="zh-CN"/>
         </w:rPr>
       </w:pPr>
-      <w:bookmarkStart w:id="55" w:name="_Toc531808266"/>
-      <w:bookmarkStart w:id="56" w:name="_Toc531808855"/>
-      <w:bookmarkStart w:id="57" w:name="_Toc531809147"/>
+      <w:bookmarkStart w:id="54" w:name="_Toc531808266"/>
+      <w:bookmarkStart w:id="55" w:name="_Toc531808855"/>
+      <w:bookmarkStart w:id="56" w:name="_Toc531809147"/>
       <w:r>
         <w:rPr>
           <w:rFonts w:hint="eastAsia"/>
@@ -5869,9 +5859,9 @@
         </w:rPr>
         <w:t>通信接口</w:t>
       </w:r>
+      <w:bookmarkEnd w:id="54"/>
       <w:bookmarkEnd w:id="55"/>
       <w:bookmarkEnd w:id="56"/>
-      <w:bookmarkEnd w:id="57"/>
     </w:p>
     <w:p>
       <w:pPr>
@@ -5895,9 +5885,9 @@
           <w:lang w:eastAsia="zh-CN"/>
         </w:rPr>
       </w:pPr>
-      <w:bookmarkStart w:id="58" w:name="_Toc531808267"/>
-      <w:bookmarkStart w:id="59" w:name="_Toc531808856"/>
-      <w:bookmarkStart w:id="60" w:name="_Toc531809148"/>
+      <w:bookmarkStart w:id="57" w:name="_Toc531808267"/>
+      <w:bookmarkStart w:id="58" w:name="_Toc531808856"/>
+      <w:bookmarkStart w:id="59" w:name="_Toc531809148"/>
       <w:r>
         <w:rPr>
           <w:rFonts w:hint="eastAsia"/>
@@ -5906,9 +5896,9 @@
         </w:rPr>
         <w:t>功能需求</w:t>
       </w:r>
+      <w:bookmarkEnd w:id="57"/>
       <w:bookmarkEnd w:id="58"/>
       <w:bookmarkEnd w:id="59"/>
-      <w:bookmarkEnd w:id="60"/>
     </w:p>
     <w:p>
       <w:pPr>
@@ -5932,9 +5922,9 @@
           <w:lang w:eastAsia="zh-CN"/>
         </w:rPr>
       </w:pPr>
-      <w:bookmarkStart w:id="61" w:name="_Toc531808268"/>
-      <w:bookmarkStart w:id="62" w:name="_Toc531808857"/>
-      <w:bookmarkStart w:id="63" w:name="_Toc531809149"/>
+      <w:bookmarkStart w:id="60" w:name="_Toc531808268"/>
+      <w:bookmarkStart w:id="61" w:name="_Toc531808857"/>
+      <w:bookmarkStart w:id="62" w:name="_Toc531809149"/>
       <w:r>
         <w:rPr>
           <w:rFonts w:hint="eastAsia"/>
@@ -5943,9 +5933,9 @@
         </w:rPr>
         <w:t>用户</w:t>
       </w:r>
+      <w:bookmarkEnd w:id="60"/>
       <w:bookmarkEnd w:id="61"/>
       <w:bookmarkEnd w:id="62"/>
-      <w:bookmarkEnd w:id="63"/>
       <w:r>
         <w:rPr>
           <w:rFonts w:hint="eastAsia"/>
@@ -13890,9 +13880,9 @@
           <w:lang w:eastAsia="zh-CN"/>
         </w:rPr>
       </w:pPr>
-      <w:bookmarkStart w:id="64" w:name="_Toc531808270"/>
-      <w:bookmarkStart w:id="65" w:name="_Toc531808859"/>
-      <w:bookmarkStart w:id="66" w:name="_Toc531809151"/>
+      <w:bookmarkStart w:id="63" w:name="_Toc531808270"/>
+      <w:bookmarkStart w:id="64" w:name="_Toc531808859"/>
+      <w:bookmarkStart w:id="65" w:name="_Toc531809151"/>
       <w:r>
         <w:rPr>
           <w:rFonts w:hint="eastAsia"/>
@@ -13901,9 +13891,9 @@
         </w:rPr>
         <w:t>管理员</w:t>
       </w:r>
+      <w:bookmarkEnd w:id="63"/>
       <w:bookmarkEnd w:id="64"/>
       <w:bookmarkEnd w:id="65"/>
-      <w:bookmarkEnd w:id="66"/>
       <w:r>
         <w:rPr>
           <w:rFonts w:hint="eastAsia"/>
@@ -13948,9 +13938,9 @@
           <w:lang w:eastAsia="zh-CN"/>
         </w:rPr>
       </w:pPr>
-      <w:bookmarkStart w:id="67" w:name="_Toc531808271"/>
-      <w:bookmarkStart w:id="68" w:name="_Toc531808860"/>
-      <w:bookmarkStart w:id="69" w:name="_Toc531809152"/>
+      <w:bookmarkStart w:id="66" w:name="_Toc531808271"/>
+      <w:bookmarkStart w:id="67" w:name="_Toc531808860"/>
+      <w:bookmarkStart w:id="68" w:name="_Toc531809152"/>
       <w:r>
         <w:rPr>
           <w:rFonts w:hint="eastAsia"/>
@@ -14028,11 +14018,6 @@
     </w:p>
     <w:p>
       <w:pPr>
-        <w:pStyle w:val="a7"/>
-        <w:numPr>
-          <w:ilvl w:val="1"/>
-          <w:numId w:val="22"/>
-        </w:numPr>
         <w:outlineLvl w:val="1"/>
         <w:rPr>
           <w:sz w:val="32"/>
@@ -14045,14 +14030,75 @@
           <w:sz w:val="32"/>
           <w:lang w:eastAsia="zh-CN"/>
         </w:rPr>
+        <w:t xml:space="preserve">3.3  </w:t>
+      </w:r>
+      <w:r>
+        <w:rPr>
+          <w:rFonts w:hint="eastAsia"/>
+          <w:sz w:val="32"/>
+          <w:lang w:eastAsia="zh-CN"/>
+        </w:rPr>
         <w:t>性能需求</w:t>
       </w:r>
+      <w:bookmarkEnd w:id="66"/>
       <w:bookmarkEnd w:id="67"/>
       <w:bookmarkEnd w:id="68"/>
-      <w:bookmarkEnd w:id="69"/>
     </w:p>
     <w:p>
       <w:pPr>
+        <w:ind w:firstLineChars="200" w:firstLine="480"/>
+        <w:rPr>
+          <w:rFonts w:ascii="宋体" w:hAnsi="宋体"/>
+          <w:lang w:eastAsia="zh-CN"/>
+        </w:rPr>
+      </w:pPr>
+      <w:r>
+        <w:rPr>
+          <w:rFonts w:ascii="宋体" w:hAnsi="宋体" w:hint="eastAsia"/>
+          <w:lang w:eastAsia="zh-CN"/>
+        </w:rPr>
+        <w:t>在性能方面，要保证在前台呈现的信息和后台数据库的信息是一致的。应该保证信息交互的正确性和及时性。在网络环境较为良好的情况下，要求本平台的响应时间为1</w:t>
+      </w:r>
+      <w:r>
+        <w:rPr>
+          <w:rFonts w:ascii="宋体" w:hAnsi="宋体" w:hint="eastAsia"/>
+          <w:lang w:eastAsia="zh-CN"/>
+        </w:rPr>
+        <w:t>-</w:t>
+      </w:r>
+      <w:bookmarkStart w:id="69" w:name="_GoBack"/>
+      <w:bookmarkEnd w:id="69"/>
+      <w:r>
+        <w:rPr>
+          <w:rFonts w:ascii="宋体" w:hAnsi="宋体"/>
+          <w:lang w:eastAsia="zh-CN"/>
+        </w:rPr>
+        <w:t>2</w:t>
+      </w:r>
+      <w:r>
+        <w:rPr>
+          <w:rFonts w:ascii="宋体" w:hAnsi="宋体" w:hint="eastAsia"/>
+          <w:lang w:eastAsia="zh-CN"/>
+        </w:rPr>
+        <w:t>秒，最多不超过5秒；在系统容量方面，要求系统的用户量达到3</w:t>
+      </w:r>
+      <w:r>
+        <w:rPr>
+          <w:rFonts w:ascii="宋体" w:hAnsi="宋体"/>
+          <w:lang w:eastAsia="zh-CN"/>
+        </w:rPr>
+        <w:t>000</w:t>
+      </w:r>
+      <w:r>
+        <w:rPr>
+          <w:rFonts w:ascii="宋体" w:hAnsi="宋体" w:hint="eastAsia"/>
+          <w:lang w:eastAsia="zh-CN"/>
+        </w:rPr>
+        <w:t>以上。</w:t>
+      </w:r>
+    </w:p>
+    <w:p>
+      <w:pPr>
         <w:ind w:left="360"/>
         <w:outlineLvl w:val="1"/>
         <w:rPr>
@@ -14063,11 +14109,6 @@
     </w:p>
     <w:p>
       <w:pPr>
-        <w:pStyle w:val="a7"/>
-        <w:numPr>
-          <w:ilvl w:val="1"/>
-          <w:numId w:val="22"/>
-        </w:numPr>
         <w:outlineLvl w:val="1"/>
         <w:rPr>
           <w:sz w:val="32"/>
@@ -14077,6 +14118,14 @@
       <w:bookmarkStart w:id="70" w:name="_Toc531808272"/>
       <w:bookmarkStart w:id="71" w:name="_Toc531808861"/>
       <w:bookmarkStart w:id="72" w:name="_Toc531809153"/>
+      <w:r>
+        <w:rPr>
+          <w:rFonts w:hint="eastAsia"/>
+          <w:sz w:val="32"/>
+          <w:lang w:eastAsia="zh-CN"/>
+        </w:rPr>
+        <w:t>3.4</w:t>
+      </w:r>
       <w:r>
         <w:rPr>
           <w:rFonts w:hint="eastAsia"/>
@@ -14091,6 +14140,369 @@
     </w:p>
     <w:p>
       <w:pPr>
+        <w:pStyle w:val="a7"/>
+        <w:ind w:left="1080"/>
+        <w:jc w:val="center"/>
+        <w:outlineLvl w:val="1"/>
+        <w:rPr>
+          <w:sz w:val="32"/>
+          <w:lang w:eastAsia="zh-CN"/>
+        </w:rPr>
+      </w:pPr>
+      <w:r>
+        <w:rPr>
+          <w:rFonts w:hint="eastAsia"/>
+          <w:sz w:val="32"/>
+          <w:lang w:eastAsia="zh-CN"/>
+        </w:rPr>
+        <w:t>表</w:t>
+      </w:r>
+      <w:r>
+        <w:rPr>
+          <w:sz w:val="32"/>
+          <w:lang w:eastAsia="zh-CN"/>
+        </w:rPr>
+        <w:t xml:space="preserve"> </w:t>
+      </w:r>
+      <w:r>
+        <w:rPr>
+          <w:rFonts w:hint="eastAsia"/>
+          <w:sz w:val="32"/>
+          <w:lang w:eastAsia="zh-CN"/>
+        </w:rPr>
+        <w:t>3-4</w:t>
+      </w:r>
+      <w:r>
+        <w:rPr>
+          <w:sz w:val="32"/>
+          <w:lang w:eastAsia="zh-CN"/>
+        </w:rPr>
+        <w:t xml:space="preserve"> </w:t>
+      </w:r>
+      <w:r>
+        <w:rPr>
+          <w:sz w:val="32"/>
+          <w:lang w:eastAsia="zh-CN"/>
+        </w:rPr>
+        <w:t>服务器硬件环境</w:t>
+      </w:r>
+    </w:p>
+    <w:tbl>
+      <w:tblPr>
+        <w:tblStyle w:val="aa"/>
+        <w:tblW w:w="8129" w:type="dxa"/>
+        <w:tblInd w:w="1080" w:type="dxa"/>
+        <w:tblLook w:val="04A0" w:firstRow="1" w:lastRow="0" w:firstColumn="1" w:lastColumn="0" w:noHBand="0" w:noVBand="1"/>
+      </w:tblPr>
+      <w:tblGrid>
+        <w:gridCol w:w="1804"/>
+        <w:gridCol w:w="6325"/>
+      </w:tblGrid>
+      <w:tr>
+        <w:tc>
+          <w:tcPr>
+            <w:tcW w:w="1804" w:type="dxa"/>
+          </w:tcPr>
+          <w:p>
+            <w:pPr>
+              <w:jc w:val="center"/>
+              <w:outlineLvl w:val="1"/>
+              <w:rPr>
+                <w:sz w:val="32"/>
+                <w:lang w:eastAsia="zh-CN"/>
+              </w:rPr>
+            </w:pPr>
+            <w:r>
+              <w:rPr>
+                <w:rFonts w:hint="eastAsia"/>
+                <w:sz w:val="32"/>
+                <w:lang w:eastAsia="zh-CN"/>
+              </w:rPr>
+              <w:t>型号</w:t>
+            </w:r>
+          </w:p>
+        </w:tc>
+        <w:tc>
+          <w:tcPr>
+            <w:tcW w:w="6325" w:type="dxa"/>
+          </w:tcPr>
+          <w:p>
+            <w:pPr>
+              <w:jc w:val="center"/>
+              <w:outlineLvl w:val="1"/>
+              <w:rPr>
+                <w:sz w:val="32"/>
+                <w:lang w:eastAsia="zh-CN"/>
+              </w:rPr>
+            </w:pPr>
+            <w:r>
+              <w:rPr>
+                <w:rFonts w:hint="eastAsia"/>
+                <w:sz w:val="32"/>
+                <w:lang w:eastAsia="zh-CN"/>
+              </w:rPr>
+              <w:t>个人</w:t>
+            </w:r>
+            <w:r>
+              <w:rPr>
+                <w:sz w:val="32"/>
+                <w:lang w:eastAsia="zh-CN"/>
+              </w:rPr>
+              <w:t xml:space="preserve"> PC </w:t>
+            </w:r>
+            <w:r>
+              <w:rPr>
+                <w:sz w:val="32"/>
+                <w:lang w:eastAsia="zh-CN"/>
+              </w:rPr>
+              <w:t>机</w:t>
+            </w:r>
+          </w:p>
+        </w:tc>
+      </w:tr>
+      <w:tr>
+        <w:tc>
+          <w:tcPr>
+            <w:tcW w:w="1804" w:type="dxa"/>
+          </w:tcPr>
+          <w:p>
+            <w:pPr>
+              <w:jc w:val="center"/>
+              <w:outlineLvl w:val="1"/>
+              <w:rPr>
+                <w:sz w:val="32"/>
+                <w:lang w:eastAsia="zh-CN"/>
+              </w:rPr>
+            </w:pPr>
+            <w:proofErr w:type="spellStart"/>
+            <w:r>
+              <w:rPr>
+                <w:sz w:val="32"/>
+                <w:lang w:eastAsia="zh-CN"/>
+              </w:rPr>
+              <w:t>Cpu</w:t>
+            </w:r>
+            <w:proofErr w:type="spellEnd"/>
+          </w:p>
+        </w:tc>
+        <w:tc>
+          <w:tcPr>
+            <w:tcW w:w="6325" w:type="dxa"/>
+          </w:tcPr>
+          <w:p>
+            <w:pPr>
+              <w:jc w:val="center"/>
+              <w:outlineLvl w:val="1"/>
+              <w:rPr>
+                <w:sz w:val="32"/>
+                <w:lang w:eastAsia="zh-CN"/>
+              </w:rPr>
+            </w:pPr>
+            <w:r>
+              <w:rPr>
+                <w:sz w:val="32"/>
+                <w:lang w:eastAsia="zh-CN"/>
+              </w:rPr>
+              <w:t>Pentium(R) dual-core E5200 @ 2.50GHz</w:t>
+            </w:r>
+          </w:p>
+        </w:tc>
+      </w:tr>
+      <w:tr>
+        <w:tc>
+          <w:tcPr>
+            <w:tcW w:w="1804" w:type="dxa"/>
+          </w:tcPr>
+          <w:p>
+            <w:pPr>
+              <w:jc w:val="center"/>
+              <w:outlineLvl w:val="1"/>
+              <w:rPr>
+                <w:sz w:val="32"/>
+                <w:lang w:eastAsia="zh-CN"/>
+              </w:rPr>
+            </w:pPr>
+            <w:r>
+              <w:rPr>
+                <w:rFonts w:hint="eastAsia"/>
+                <w:sz w:val="32"/>
+                <w:lang w:eastAsia="zh-CN"/>
+              </w:rPr>
+              <w:t>内存</w:t>
+            </w:r>
+          </w:p>
+        </w:tc>
+        <w:tc>
+          <w:tcPr>
+            <w:tcW w:w="6325" w:type="dxa"/>
+          </w:tcPr>
+          <w:p>
+            <w:pPr>
+              <w:jc w:val="center"/>
+              <w:outlineLvl w:val="1"/>
+              <w:rPr>
+                <w:sz w:val="32"/>
+                <w:lang w:eastAsia="zh-CN"/>
+              </w:rPr>
+            </w:pPr>
+            <w:r>
+              <w:rPr>
+                <w:sz w:val="32"/>
+                <w:lang w:eastAsia="zh-CN"/>
+              </w:rPr>
+              <w:t>2GB</w:t>
+            </w:r>
+          </w:p>
+        </w:tc>
+      </w:tr>
+      <w:tr>
+        <w:tc>
+          <w:tcPr>
+            <w:tcW w:w="1804" w:type="dxa"/>
+          </w:tcPr>
+          <w:p>
+            <w:pPr>
+              <w:jc w:val="center"/>
+              <w:outlineLvl w:val="1"/>
+              <w:rPr>
+                <w:sz w:val="32"/>
+                <w:lang w:eastAsia="zh-CN"/>
+              </w:rPr>
+            </w:pPr>
+            <w:r>
+              <w:rPr>
+                <w:rFonts w:hint="eastAsia"/>
+                <w:sz w:val="32"/>
+                <w:lang w:eastAsia="zh-CN"/>
+              </w:rPr>
+              <w:t>硬盘</w:t>
+            </w:r>
+          </w:p>
+        </w:tc>
+        <w:tc>
+          <w:tcPr>
+            <w:tcW w:w="6325" w:type="dxa"/>
+          </w:tcPr>
+          <w:p>
+            <w:pPr>
+              <w:jc w:val="center"/>
+              <w:outlineLvl w:val="1"/>
+              <w:rPr>
+                <w:sz w:val="32"/>
+                <w:lang w:eastAsia="zh-CN"/>
+              </w:rPr>
+            </w:pPr>
+            <w:r>
+              <w:rPr>
+                <w:sz w:val="32"/>
+                <w:lang w:eastAsia="zh-CN"/>
+              </w:rPr>
+              <w:t>500GB</w:t>
+            </w:r>
+          </w:p>
+        </w:tc>
+      </w:tr>
+      <w:tr>
+        <w:tc>
+          <w:tcPr>
+            <w:tcW w:w="1804" w:type="dxa"/>
+          </w:tcPr>
+          <w:p>
+            <w:pPr>
+              <w:jc w:val="center"/>
+              <w:outlineLvl w:val="1"/>
+              <w:rPr>
+                <w:sz w:val="32"/>
+                <w:lang w:eastAsia="zh-CN"/>
+              </w:rPr>
+            </w:pPr>
+            <w:r>
+              <w:rPr>
+                <w:rFonts w:hint="eastAsia"/>
+                <w:sz w:val="32"/>
+                <w:lang w:eastAsia="zh-CN"/>
+              </w:rPr>
+              <w:t>网络接口</w:t>
+            </w:r>
+          </w:p>
+        </w:tc>
+        <w:tc>
+          <w:tcPr>
+            <w:tcW w:w="6325" w:type="dxa"/>
+          </w:tcPr>
+          <w:p>
+            <w:pPr>
+              <w:jc w:val="center"/>
+              <w:outlineLvl w:val="1"/>
+              <w:rPr>
+                <w:sz w:val="32"/>
+                <w:lang w:eastAsia="zh-CN"/>
+              </w:rPr>
+            </w:pPr>
+            <w:r>
+              <w:rPr>
+                <w:rFonts w:hint="eastAsia"/>
+                <w:sz w:val="32"/>
+                <w:lang w:eastAsia="zh-CN"/>
+              </w:rPr>
+              <w:t>千兆网卡</w:t>
+            </w:r>
+          </w:p>
+        </w:tc>
+      </w:tr>
+      <w:tr>
+        <w:trPr>
+          <w:trHeight w:val="70"/>
+        </w:trPr>
+        <w:tc>
+          <w:tcPr>
+            <w:tcW w:w="1804" w:type="dxa"/>
+          </w:tcPr>
+          <w:p>
+            <w:pPr>
+              <w:jc w:val="center"/>
+              <w:outlineLvl w:val="1"/>
+              <w:rPr>
+                <w:sz w:val="32"/>
+                <w:lang w:eastAsia="zh-CN"/>
+              </w:rPr>
+            </w:pPr>
+            <w:r>
+              <w:rPr>
+                <w:rFonts w:hint="eastAsia"/>
+                <w:sz w:val="32"/>
+                <w:lang w:eastAsia="zh-CN"/>
+              </w:rPr>
+              <w:t>电源</w:t>
+            </w:r>
+          </w:p>
+        </w:tc>
+        <w:tc>
+          <w:tcPr>
+            <w:tcW w:w="6325" w:type="dxa"/>
+          </w:tcPr>
+          <w:p>
+            <w:pPr>
+              <w:jc w:val="center"/>
+              <w:outlineLvl w:val="1"/>
+              <w:rPr>
+                <w:sz w:val="32"/>
+                <w:lang w:eastAsia="zh-CN"/>
+              </w:rPr>
+            </w:pPr>
+            <w:r>
+              <w:rPr>
+                <w:sz w:val="32"/>
+                <w:lang w:eastAsia="zh-CN"/>
+              </w:rPr>
+              <w:t>310W</w:t>
+            </w:r>
+          </w:p>
+        </w:tc>
+      </w:tr>
+    </w:tbl>
+    <w:p>
+      <w:pPr>
         <w:outlineLvl w:val="1"/>
         <w:rPr>
           <w:sz w:val="32"/>
@@ -14100,11 +14512,15 @@
     </w:p>
     <w:p>
       <w:pPr>
-        <w:pStyle w:val="a7"/>
-        <w:numPr>
-          <w:ilvl w:val="1"/>
-          <w:numId w:val="22"/>
-        </w:numPr>
+        <w:outlineLvl w:val="1"/>
+        <w:rPr>
+          <w:sz w:val="32"/>
+          <w:lang w:eastAsia="zh-CN"/>
+        </w:rPr>
+      </w:pPr>
+    </w:p>
+    <w:p>
+      <w:pPr>
         <w:outlineLvl w:val="1"/>
         <w:rPr>
           <w:sz w:val="32"/>
@@ -14114,6 +14530,14 @@
       <w:bookmarkStart w:id="73" w:name="_Toc531808273"/>
       <w:bookmarkStart w:id="74" w:name="_Toc531808862"/>
       <w:bookmarkStart w:id="75" w:name="_Toc531809154"/>
+      <w:r>
+        <w:rPr>
+          <w:rFonts w:hint="eastAsia"/>
+          <w:sz w:val="32"/>
+          <w:lang w:eastAsia="zh-CN"/>
+        </w:rPr>
+        <w:t>3.5</w:t>
+      </w:r>
       <w:r>
         <w:rPr>
           <w:rFonts w:hint="eastAsia"/>
@@ -14128,6 +14552,193 @@
     </w:p>
     <w:p>
       <w:pPr>
+        <w:jc w:val="center"/>
+        <w:outlineLvl w:val="1"/>
+        <w:rPr>
+          <w:sz w:val="32"/>
+          <w:lang w:eastAsia="zh-CN"/>
+        </w:rPr>
+      </w:pPr>
+      <w:r>
+        <w:rPr>
+          <w:rFonts w:hint="eastAsia"/>
+          <w:sz w:val="32"/>
+          <w:lang w:eastAsia="zh-CN"/>
+        </w:rPr>
+        <w:t>表</w:t>
+      </w:r>
+      <w:r>
+        <w:rPr>
+          <w:sz w:val="32"/>
+          <w:lang w:eastAsia="zh-CN"/>
+        </w:rPr>
+        <w:t xml:space="preserve"> </w:t>
+      </w:r>
+      <w:r>
+        <w:rPr>
+          <w:rFonts w:hint="eastAsia"/>
+          <w:sz w:val="32"/>
+          <w:lang w:eastAsia="zh-CN"/>
+        </w:rPr>
+        <w:t>3-</w:t>
+      </w:r>
+      <w:r>
+        <w:rPr>
+          <w:rFonts w:hint="eastAsia"/>
+          <w:sz w:val="32"/>
+          <w:lang w:eastAsia="zh-CN"/>
+        </w:rPr>
+        <w:t>5</w:t>
+      </w:r>
+      <w:r>
+        <w:rPr>
+          <w:sz w:val="32"/>
+          <w:lang w:eastAsia="zh-CN"/>
+        </w:rPr>
+        <w:t>服务器</w:t>
+      </w:r>
+      <w:r>
+        <w:rPr>
+          <w:rFonts w:hint="eastAsia"/>
+          <w:sz w:val="32"/>
+          <w:lang w:eastAsia="zh-CN"/>
+        </w:rPr>
+        <w:t>软件</w:t>
+      </w:r>
+      <w:r>
+        <w:rPr>
+          <w:sz w:val="32"/>
+          <w:lang w:eastAsia="zh-CN"/>
+        </w:rPr>
+        <w:t>环境</w:t>
+      </w:r>
+    </w:p>
+    <w:tbl>
+      <w:tblPr>
+        <w:tblStyle w:val="aa"/>
+        <w:tblW w:w="8129" w:type="dxa"/>
+        <w:tblInd w:w="1080" w:type="dxa"/>
+        <w:tblLook w:val="04A0" w:firstRow="1" w:lastRow="0" w:firstColumn="1" w:lastColumn="0" w:noHBand="0" w:noVBand="1"/>
+      </w:tblPr>
+      <w:tblGrid>
+        <w:gridCol w:w="1804"/>
+        <w:gridCol w:w="6325"/>
+      </w:tblGrid>
+      <w:tr>
+        <w:tc>
+          <w:tcPr>
+            <w:tcW w:w="1804" w:type="dxa"/>
+          </w:tcPr>
+          <w:p>
+            <w:pPr>
+              <w:jc w:val="center"/>
+              <w:outlineLvl w:val="1"/>
+              <w:rPr>
+                <w:sz w:val="32"/>
+                <w:lang w:eastAsia="zh-CN"/>
+              </w:rPr>
+            </w:pPr>
+            <w:r>
+              <w:rPr>
+                <w:rFonts w:hint="eastAsia"/>
+                <w:sz w:val="32"/>
+                <w:lang w:eastAsia="zh-CN"/>
+              </w:rPr>
+              <w:t>操作系统</w:t>
+            </w:r>
+          </w:p>
+        </w:tc>
+        <w:tc>
+          <w:tcPr>
+            <w:tcW w:w="6325" w:type="dxa"/>
+          </w:tcPr>
+          <w:p>
+            <w:pPr>
+              <w:jc w:val="center"/>
+              <w:outlineLvl w:val="1"/>
+              <w:rPr>
+                <w:sz w:val="32"/>
+                <w:lang w:eastAsia="zh-CN"/>
+              </w:rPr>
+            </w:pPr>
+            <w:r>
+              <w:rPr>
+                <w:sz w:val="32"/>
+                <w:lang w:eastAsia="zh-CN"/>
+              </w:rPr>
+              <w:t xml:space="preserve">Windows </w:t>
+            </w:r>
+            <w:proofErr w:type="spellStart"/>
+            <w:r>
+              <w:rPr>
+                <w:sz w:val="32"/>
+                <w:lang w:eastAsia="zh-CN"/>
+              </w:rPr>
+              <w:t>xp</w:t>
+            </w:r>
+            <w:proofErr w:type="spellEnd"/>
+          </w:p>
+        </w:tc>
+      </w:tr>
+      <w:tr>
+        <w:tc>
+          <w:tcPr>
+            <w:tcW w:w="1804" w:type="dxa"/>
+          </w:tcPr>
+          <w:p>
+            <w:pPr>
+              <w:jc w:val="center"/>
+              <w:outlineLvl w:val="1"/>
+              <w:rPr>
+                <w:sz w:val="32"/>
+                <w:lang w:eastAsia="zh-CN"/>
+              </w:rPr>
+            </w:pPr>
+            <w:r>
+              <w:rPr>
+                <w:sz w:val="32"/>
+                <w:lang w:eastAsia="zh-CN"/>
+              </w:rPr>
+              <w:t xml:space="preserve">Php </w:t>
+            </w:r>
+            <w:r>
+              <w:rPr>
+                <w:sz w:val="32"/>
+                <w:lang w:eastAsia="zh-CN"/>
+              </w:rPr>
+              <w:t>环境</w:t>
+            </w:r>
+          </w:p>
+        </w:tc>
+        <w:tc>
+          <w:tcPr>
+            <w:tcW w:w="6325" w:type="dxa"/>
+          </w:tcPr>
+          <w:p>
+            <w:pPr>
+              <w:jc w:val="center"/>
+              <w:outlineLvl w:val="1"/>
+              <w:rPr>
+                <w:sz w:val="32"/>
+                <w:lang w:eastAsia="zh-CN"/>
+              </w:rPr>
+            </w:pPr>
+            <w:proofErr w:type="spellStart"/>
+            <w:r>
+              <w:rPr>
+                <w:sz w:val="32"/>
+                <w:lang w:eastAsia="zh-CN"/>
+              </w:rPr>
+              <w:t>xampp</w:t>
+            </w:r>
+            <w:proofErr w:type="spellEnd"/>
+          </w:p>
+        </w:tc>
+      </w:tr>
+    </w:tbl>
+    <w:p>
+      <w:pPr>
+        <w:jc w:val="center"/>
         <w:outlineLvl w:val="1"/>
         <w:rPr>
           <w:sz w:val="32"/>
@@ -14137,11 +14748,6 @@
     </w:p>
     <w:p>
       <w:pPr>
-        <w:pStyle w:val="a7"/>
-        <w:numPr>
-          <w:ilvl w:val="1"/>
-          <w:numId w:val="22"/>
-        </w:numPr>
         <w:outlineLvl w:val="1"/>
         <w:rPr>
           <w:sz w:val="32"/>
@@ -14151,6 +14757,14 @@
       <w:bookmarkStart w:id="76" w:name="_Toc531808274"/>
       <w:bookmarkStart w:id="77" w:name="_Toc531808863"/>
       <w:bookmarkStart w:id="78" w:name="_Toc531809155"/>
+      <w:r>
+        <w:rPr>
+          <w:rFonts w:hint="eastAsia"/>
+          <w:sz w:val="32"/>
+          <w:lang w:eastAsia="zh-CN"/>
+        </w:rPr>
+        <w:t xml:space="preserve">3.6 </w:t>
+      </w:r>
       <w:r>
         <w:rPr>
           <w:rFonts w:hint="eastAsia"/>
@@ -14165,6 +14779,180 @@
     </w:p>
     <w:p>
       <w:pPr>
+        <w:outlineLvl w:val="1"/>
+        <w:rPr>
+          <w:sz w:val="32"/>
+          <w:lang w:eastAsia="zh-CN"/>
+        </w:rPr>
+      </w:pPr>
+      <w:r>
+        <w:rPr>
+          <w:rFonts w:hint="eastAsia"/>
+          <w:sz w:val="32"/>
+          <w:lang w:eastAsia="zh-CN"/>
+        </w:rPr>
+        <w:t xml:space="preserve">3.6.1 </w:t>
+      </w:r>
+      <w:r>
+        <w:rPr>
+          <w:rFonts w:hint="eastAsia"/>
+          <w:sz w:val="32"/>
+          <w:lang w:eastAsia="zh-CN"/>
+        </w:rPr>
+        <w:t>安全需求</w:t>
+      </w:r>
+    </w:p>
+    <w:p>
+      <w:pPr>
+        <w:outlineLvl w:val="1"/>
+        <w:rPr>
+          <w:rFonts w:ascii="宋体" w:hAnsi="宋体"/>
+          <w:lang w:eastAsia="zh-CN"/>
+        </w:rPr>
+      </w:pPr>
+      <w:r>
+        <w:rPr>
+          <w:rFonts w:hint="eastAsia"/>
+          <w:sz w:val="32"/>
+          <w:lang w:eastAsia="zh-CN"/>
+        </w:rPr>
+        <w:tab/>
+      </w:r>
+      <w:r>
+        <w:rPr>
+          <w:rFonts w:ascii="宋体" w:hAnsi="宋体" w:hint="eastAsia"/>
+          <w:lang w:eastAsia="zh-CN"/>
+        </w:rPr>
+        <w:t>系统要</w:t>
+      </w:r>
+      <w:r>
+        <w:rPr>
+          <w:rFonts w:ascii="宋体" w:hAnsi="宋体" w:hint="eastAsia"/>
+          <w:lang w:eastAsia="zh-CN"/>
+        </w:rPr>
+        <w:t>做到</w:t>
+      </w:r>
+      <w:r>
+        <w:rPr>
+          <w:rFonts w:ascii="宋体" w:hAnsi="宋体" w:hint="eastAsia"/>
+          <w:lang w:eastAsia="zh-CN"/>
+        </w:rPr>
+        <w:t>保护用户的信息和隐私，由于本</w:t>
+      </w:r>
+      <w:r>
+        <w:rPr>
+          <w:rFonts w:ascii="宋体" w:hAnsi="宋体" w:hint="eastAsia"/>
+          <w:lang w:eastAsia="zh-CN"/>
+        </w:rPr>
+        <w:t>平台</w:t>
+      </w:r>
+      <w:r>
+        <w:rPr>
+          <w:rFonts w:ascii="宋体" w:hAnsi="宋体" w:hint="eastAsia"/>
+          <w:lang w:eastAsia="zh-CN"/>
+        </w:rPr>
+        <w:t>还有交易的功能，所以保护财产安全也是必不可少的。维护人员应该能够及时发现平台中所存在的问题，采取必要的手</w:t>
+      </w:r>
+      <w:r>
+        <w:rPr>
+          <w:rFonts w:ascii="宋体" w:hAnsi="宋体" w:hint="eastAsia"/>
+          <w:lang w:eastAsia="zh-CN"/>
+        </w:rPr>
+        <w:t>段对非法侵入系统的行为回应</w:t>
+      </w:r>
+      <w:r>
+        <w:rPr>
+          <w:rFonts w:cs="Times New Roman"/>
+          <w:vertAlign w:val="superscript"/>
+          <w:lang w:eastAsia="zh-CN"/>
+        </w:rPr>
+        <w:t>[13]</w:t>
+      </w:r>
+      <w:r>
+        <w:rPr>
+          <w:rFonts w:ascii="宋体" w:hAnsi="宋体" w:hint="eastAsia"/>
+          <w:lang w:eastAsia="zh-CN"/>
+        </w:rPr>
+        <w:t>。除此之外，管理员应该定期备份数据库。</w:t>
+      </w:r>
+    </w:p>
+    <w:p>
+      <w:pPr>
+        <w:outlineLvl w:val="1"/>
+        <w:rPr>
+          <w:sz w:val="32"/>
+          <w:lang w:eastAsia="zh-CN"/>
+        </w:rPr>
+      </w:pPr>
+      <w:r>
+        <w:rPr>
+          <w:rFonts w:hint="eastAsia"/>
+          <w:sz w:val="32"/>
+          <w:lang w:eastAsia="zh-CN"/>
+        </w:rPr>
+        <w:t>3.6.2</w:t>
+      </w:r>
+      <w:r>
+        <w:rPr>
+          <w:rFonts w:hint="eastAsia"/>
+          <w:sz w:val="32"/>
+          <w:lang w:eastAsia="zh-CN"/>
+        </w:rPr>
+        <w:t>界面需求</w:t>
+      </w:r>
+    </w:p>
+    <w:p>
+      <w:pPr>
+        <w:ind w:firstLineChars="200" w:firstLine="480"/>
+        <w:rPr>
+          <w:rFonts w:ascii="宋体" w:hAnsi="宋体"/>
+          <w:lang w:eastAsia="zh-CN"/>
+        </w:rPr>
+      </w:pPr>
+      <w:r>
+        <w:rPr>
+          <w:rFonts w:ascii="宋体" w:hAnsi="宋体" w:hint="eastAsia"/>
+          <w:lang w:eastAsia="zh-CN"/>
+        </w:rPr>
+        <w:t>用户界面的质量，直接关系到本平台的性能能否充分发挥，能否使用户准确、高效、轻松地使用本平台</w:t>
+      </w:r>
+      <w:r>
+        <w:rPr>
+          <w:rFonts w:cs="Times New Roman"/>
+          <w:vertAlign w:val="superscript"/>
+          <w:lang w:eastAsia="zh-CN"/>
+        </w:rPr>
+        <w:t>[14]</w:t>
+      </w:r>
+      <w:r>
+        <w:rPr>
+          <w:rFonts w:ascii="宋体" w:hAnsi="宋体" w:hint="eastAsia"/>
+          <w:lang w:eastAsia="zh-CN"/>
+        </w:rPr>
+        <w:t>。所以在设计本平台时，要达到界面的友好性和直观性，所以在设计时，界面应保持风格一致，使得用户使用时清晰明了，简单上手。</w:t>
+      </w:r>
+    </w:p>
+    <w:p>
+      <w:pPr>
+        <w:outlineLvl w:val="1"/>
+        <w:rPr>
+          <w:sz w:val="32"/>
+          <w:lang w:eastAsia="zh-CN"/>
+        </w:rPr>
+      </w:pPr>
+    </w:p>
+    <w:p>
+      <w:pPr>
+        <w:ind w:left="1080"/>
+        <w:outlineLvl w:val="1"/>
+        <w:rPr>
+          <w:sz w:val="32"/>
+          <w:lang w:eastAsia="zh-CN"/>
+        </w:rPr>
+      </w:pPr>
+    </w:p>
+    <w:p>
+      <w:pPr>
         <w:ind w:left="720"/>
         <w:rPr>
           <w:sz w:val="32"/>
@@ -14195,7 +14983,6 @@
           <w:rFonts w:hint="eastAsia"/>
           <w:lang w:eastAsia="zh-CN"/>
         </w:rPr>
-        <w:lastRenderedPageBreak/>
         <w:t>附录</w:t>
       </w:r>
       <w:bookmarkEnd w:id="79"/>
@@ -15761,6 +16548,92 @@
     </w:lvl>
   </w:abstractNum>
   <w:abstractNum w:abstractNumId="15" w15:restartNumberingAfterBreak="0">
+    <w:nsid w:val="2B9E0270"/>
+    <w:multiLevelType w:val="multilevel"/>
+    <w:tmpl w:val="0409001F"/>
+    <w:lvl w:ilvl="0">
+      <w:start w:val="1"/>
+      <w:numFmt w:val="decimal"/>
+      <w:lvlText w:val="%1."/>
+      <w:lvlJc w:val="left"/>
+      <w:pPr>
+        <w:ind w:left="1080" w:hanging="360"/>
+      </w:pPr>
+    </w:lvl>
+    <w:lvl w:ilvl="1">
+      <w:start w:val="1"/>
+      <w:numFmt w:val="decimal"/>
+      <w:lvlText w:val="%1.%2."/>
+      <w:lvlJc w:val="left"/>
+      <w:pPr>
+        <w:ind w:left="1512" w:hanging="432"/>
+      </w:pPr>
+    </w:lvl>
+    <w:lvl w:ilvl="2">
+      <w:start w:val="1"/>
+      <w:numFmt w:val="decimal"/>
+      <w:lvlText w:val="%1.%2.%3."/>
+      <w:lvlJc w:val="left"/>
+      <w:pPr>
+        <w:ind w:left="1944" w:hanging="504"/>
+      </w:pPr>
+    </w:lvl>
+    <w:lvl w:ilvl="3">
+      <w:start w:val="1"/>
+      <w:numFmt w:val="decimal"/>
+      <w:lvlText w:val="%1.%2.%3.%4."/>
+      <w:lvlJc w:val="left"/>
+      <w:pPr>
+        <w:ind w:left="2448" w:hanging="648"/>
+      </w:pPr>
+    </w:lvl>
+    <w:lvl w:ilvl="4">
+      <w:start w:val="1"/>
+      <w:numFmt w:val="decimal"/>
+      <w:lvlText w:val="%1.%2.%3.%4.%5."/>
+      <w:lvlJc w:val="left"/>
+      <w:pPr>
+        <w:ind w:left="2952" w:hanging="792"/>
+      </w:pPr>
+    </w:lvl>
+    <w:lvl w:ilvl="5">
+      <w:start w:val="1"/>
+      <w:numFmt w:val="decimal"/>
+      <w:lvlText w:val="%1.%2.%3.%4.%5.%6."/>
+      <w:lvlJc w:val="left"/>
+      <w:pPr>
+        <w:ind w:left="3456" w:hanging="936"/>
+      </w:pPr>
+    </w:lvl>
+    <w:lvl w:ilvl="6">
+      <w:start w:val="1"/>
+      <w:numFmt w:val="decimal"/>
+      <w:lvlText w:val="%1.%2.%3.%4.%5.%6.%7."/>
+      <w:lvlJc w:val="left"/>
+      <w:pPr>
+        <w:ind w:left="3960" w:hanging="1080"/>
+      </w:pPr>
+    </w:lvl>
+    <w:lvl w:ilvl="7">
+      <w:start w:val="1"/>
+      <w:numFmt w:val="decimal"/>
+      <w:lvlText w:val="%1.%2.%3.%4.%5.%6.%7.%8."/>
+      <w:lvlJc w:val="left"/>
+      <w:pPr>
+        <w:ind w:left="4464" w:hanging="1224"/>
+      </w:pPr>
+    </w:lvl>
+    <w:lvl w:ilvl="8">
+      <w:start w:val="1"/>
+      <w:numFmt w:val="decimal"/>
+      <w:lvlText w:val="%1.%2.%3.%4.%5.%6.%7.%8.%9."/>
+      <w:lvlJc w:val="left"/>
+      <w:pPr>
+        <w:ind w:left="5040" w:hanging="1440"/>
+      </w:pPr>
+    </w:lvl>
+  </w:abstractNum>
+  <w:abstractNum w:abstractNumId="16" w15:restartNumberingAfterBreak="0">
     <w:nsid w:val="2CB26CE9"/>
     <w:multiLevelType w:val="multilevel"/>
     <w:tmpl w:val="998E85CE"/>
@@ -15873,7 +16746,7 @@
       </w:rPr>
     </w:lvl>
   </w:abstractNum>
-  <w:abstractNum w:abstractNumId="16" w15:restartNumberingAfterBreak="0">
+  <w:abstractNum w:abstractNumId="17" w15:restartNumberingAfterBreak="0">
     <w:nsid w:val="2CCD6FCA"/>
     <w:multiLevelType w:val="hybridMultilevel"/>
     <w:tmpl w:val="F0A6A986"/>
@@ -15959,7 +16832,7 @@
       </w:pPr>
     </w:lvl>
   </w:abstractNum>
-  <w:abstractNum w:abstractNumId="17" w15:restartNumberingAfterBreak="0">
+  <w:abstractNum w:abstractNumId="18" w15:restartNumberingAfterBreak="0">
     <w:nsid w:val="2CD930B8"/>
     <w:multiLevelType w:val="hybridMultilevel"/>
     <w:tmpl w:val="C66E1822"/>
@@ -16045,7 +16918,7 @@
       </w:pPr>
     </w:lvl>
   </w:abstractNum>
-  <w:abstractNum w:abstractNumId="18" w15:restartNumberingAfterBreak="0">
+  <w:abstractNum w:abstractNumId="19" w15:restartNumberingAfterBreak="0">
     <w:nsid w:val="2F2D7D0D"/>
     <w:multiLevelType w:val="multilevel"/>
     <w:tmpl w:val="0409001F"/>
@@ -16131,7 +17004,7 @@
       </w:pPr>
     </w:lvl>
   </w:abstractNum>
-  <w:abstractNum w:abstractNumId="19" w15:restartNumberingAfterBreak="0">
+  <w:abstractNum w:abstractNumId="20" w15:restartNumberingAfterBreak="0">
     <w:nsid w:val="37CA0AC6"/>
     <w:multiLevelType w:val="multilevel"/>
     <w:tmpl w:val="0409001F"/>
@@ -16217,7 +17090,7 @@
       </w:pPr>
     </w:lvl>
   </w:abstractNum>
-  <w:abstractNum w:abstractNumId="20" w15:restartNumberingAfterBreak="0">
+  <w:abstractNum w:abstractNumId="21" w15:restartNumberingAfterBreak="0">
     <w:nsid w:val="387762B9"/>
     <w:multiLevelType w:val="hybridMultilevel"/>
     <w:tmpl w:val="34342FCC"/>
@@ -16306,7 +17179,7 @@
       </w:pPr>
     </w:lvl>
   </w:abstractNum>
-  <w:abstractNum w:abstractNumId="21" w15:restartNumberingAfterBreak="0">
+  <w:abstractNum w:abstractNumId="22" w15:restartNumberingAfterBreak="0">
     <w:nsid w:val="458A0970"/>
     <w:multiLevelType w:val="multilevel"/>
     <w:tmpl w:val="998E85CE"/>
@@ -16419,7 +17292,7 @@
       </w:rPr>
     </w:lvl>
   </w:abstractNum>
-  <w:abstractNum w:abstractNumId="22" w15:restartNumberingAfterBreak="0">
+  <w:abstractNum w:abstractNumId="23" w15:restartNumberingAfterBreak="0">
     <w:nsid w:val="49FB5920"/>
     <w:multiLevelType w:val="hybridMultilevel"/>
     <w:tmpl w:val="B99E7000"/>
@@ -16505,7 +17378,7 @@
       </w:pPr>
     </w:lvl>
   </w:abstractNum>
-  <w:abstractNum w:abstractNumId="23" w15:restartNumberingAfterBreak="0">
+  <w:abstractNum w:abstractNumId="24" w15:restartNumberingAfterBreak="0">
     <w:nsid w:val="53117C4F"/>
     <w:multiLevelType w:val="hybridMultilevel"/>
     <w:tmpl w:val="5FCC74A0"/>
@@ -16591,7 +17464,7 @@
       </w:pPr>
     </w:lvl>
   </w:abstractNum>
-  <w:abstractNum w:abstractNumId="24" w15:restartNumberingAfterBreak="0">
+  <w:abstractNum w:abstractNumId="25" w15:restartNumberingAfterBreak="0">
     <w:nsid w:val="55FA15B6"/>
     <w:multiLevelType w:val="hybridMultilevel"/>
     <w:tmpl w:val="532629E4"/>
@@ -16680,7 +17553,7 @@
       </w:pPr>
     </w:lvl>
   </w:abstractNum>
-  <w:abstractNum w:abstractNumId="25" w15:restartNumberingAfterBreak="0">
+  <w:abstractNum w:abstractNumId="26" w15:restartNumberingAfterBreak="0">
     <w:nsid w:val="58B148F6"/>
     <w:multiLevelType w:val="multilevel"/>
     <w:tmpl w:val="0409001F"/>
@@ -16766,7 +17639,7 @@
       </w:pPr>
     </w:lvl>
   </w:abstractNum>
-  <w:abstractNum w:abstractNumId="26" w15:restartNumberingAfterBreak="0">
+  <w:abstractNum w:abstractNumId="27" w15:restartNumberingAfterBreak="0">
     <w:nsid w:val="59A844ED"/>
     <w:multiLevelType w:val="hybridMultilevel"/>
     <w:tmpl w:val="C41E6252"/>
@@ -16855,7 +17728,7 @@
       </w:pPr>
     </w:lvl>
   </w:abstractNum>
-  <w:abstractNum w:abstractNumId="27" w15:restartNumberingAfterBreak="0">
+  <w:abstractNum w:abstractNumId="28" w15:restartNumberingAfterBreak="0">
     <w:nsid w:val="59F72BAE"/>
     <w:multiLevelType w:val="hybridMultilevel"/>
     <w:tmpl w:val="A864B424"/>
@@ -16944,7 +17817,7 @@
       </w:pPr>
     </w:lvl>
   </w:abstractNum>
-  <w:abstractNum w:abstractNumId="28" w15:restartNumberingAfterBreak="0">
+  <w:abstractNum w:abstractNumId="29" w15:restartNumberingAfterBreak="0">
     <w:nsid w:val="5ECA31A1"/>
     <w:multiLevelType w:val="hybridMultilevel"/>
     <w:tmpl w:val="A864B424"/>
@@ -17033,7 +17906,7 @@
       </w:pPr>
     </w:lvl>
   </w:abstractNum>
-  <w:abstractNum w:abstractNumId="29" w15:restartNumberingAfterBreak="0">
+  <w:abstractNum w:abstractNumId="30" w15:restartNumberingAfterBreak="0">
     <w:nsid w:val="685551E4"/>
     <w:multiLevelType w:val="hybridMultilevel"/>
     <w:tmpl w:val="E1DAF200"/>
@@ -17119,7 +17992,7 @@
       </w:pPr>
     </w:lvl>
   </w:abstractNum>
-  <w:abstractNum w:abstractNumId="30" w15:restartNumberingAfterBreak="0">
+  <w:abstractNum w:abstractNumId="31" w15:restartNumberingAfterBreak="0">
     <w:nsid w:val="6D0F1CFE"/>
     <w:multiLevelType w:val="hybridMultilevel"/>
     <w:tmpl w:val="F3DE2DCC"/>
@@ -17205,7 +18078,7 @@
       </w:pPr>
     </w:lvl>
   </w:abstractNum>
-  <w:abstractNum w:abstractNumId="31" w15:restartNumberingAfterBreak="0">
+  <w:abstractNum w:abstractNumId="32" w15:restartNumberingAfterBreak="0">
     <w:nsid w:val="71DC50A3"/>
     <w:multiLevelType w:val="hybridMultilevel"/>
     <w:tmpl w:val="A042924E"/>
@@ -17291,7 +18164,7 @@
       </w:pPr>
     </w:lvl>
   </w:abstractNum>
-  <w:abstractNum w:abstractNumId="32" w15:restartNumberingAfterBreak="0">
+  <w:abstractNum w:abstractNumId="33" w15:restartNumberingAfterBreak="0">
     <w:nsid w:val="79D06AFC"/>
     <w:multiLevelType w:val="hybridMultilevel"/>
     <w:tmpl w:val="F0D47B12"/>
@@ -17380,7 +18253,7 @@
       </w:pPr>
     </w:lvl>
   </w:abstractNum>
-  <w:abstractNum w:abstractNumId="33" w15:restartNumberingAfterBreak="0">
+  <w:abstractNum w:abstractNumId="34" w15:restartNumberingAfterBreak="0">
     <w:nsid w:val="7D1D06FF"/>
     <w:multiLevelType w:val="multilevel"/>
     <w:tmpl w:val="0409001F"/>
@@ -17466,7 +18339,7 @@
       </w:pPr>
     </w:lvl>
   </w:abstractNum>
-  <w:abstractNum w:abstractNumId="34" w15:restartNumberingAfterBreak="0">
+  <w:abstractNum w:abstractNumId="35" w15:restartNumberingAfterBreak="0">
     <w:nsid w:val="7EDF0227"/>
     <w:multiLevelType w:val="hybridMultilevel"/>
     <w:tmpl w:val="5D5E4094"/>
@@ -17553,10 +18426,10 @@
     </w:lvl>
   </w:abstractNum>
   <w:num w:numId="1">
-    <w:abstractNumId w:val="18"/>
+    <w:abstractNumId w:val="19"/>
   </w:num>
   <w:num w:numId="2">
-    <w:abstractNumId w:val="19"/>
+    <w:abstractNumId w:val="20"/>
   </w:num>
   <w:num w:numId="3">
     <w:abstractNumId w:val="6"/>
@@ -17565,13 +18438,13 @@
     <w:abstractNumId w:val="12"/>
   </w:num>
   <w:num w:numId="5">
-    <w:abstractNumId w:val="22"/>
+    <w:abstractNumId w:val="23"/>
   </w:num>
   <w:num w:numId="6">
-    <w:abstractNumId w:val="31"/>
+    <w:abstractNumId w:val="32"/>
   </w:num>
   <w:num w:numId="7">
-    <w:abstractNumId w:val="23"/>
+    <w:abstractNumId w:val="24"/>
   </w:num>
   <w:num w:numId="8">
     <w:abstractNumId w:val="2"/>
@@ -17586,40 +18459,40 @@
     <w:abstractNumId w:val="11"/>
   </w:num>
   <w:num w:numId="12">
-    <w:abstractNumId w:val="15"/>
+    <w:abstractNumId w:val="16"/>
   </w:num>
   <w:num w:numId="13">
-    <w:abstractNumId w:val="29"/>
+    <w:abstractNumId w:val="30"/>
   </w:num>
   <w:num w:numId="14">
-    <w:abstractNumId w:val="16"/>
+    <w:abstractNumId w:val="17"/>
   </w:num>
   <w:num w:numId="15">
     <w:abstractNumId w:val="0"/>
   </w:num>
   <w:num w:numId="16">
-    <w:abstractNumId w:val="17"/>
+    <w:abstractNumId w:val="18"/>
   </w:num>
   <w:num w:numId="17">
-    <w:abstractNumId w:val="34"/>
+    <w:abstractNumId w:val="35"/>
   </w:num>
   <w:num w:numId="18">
     <w:abstractNumId w:val="10"/>
   </w:num>
   <w:num w:numId="19">
-    <w:abstractNumId w:val="32"/>
+    <w:abstractNumId w:val="33"/>
   </w:num>
   <w:num w:numId="20">
-    <w:abstractNumId w:val="30"/>
+    <w:abstractNumId w:val="31"/>
   </w:num>
   <w:num w:numId="21">
     <w:abstractNumId w:val="5"/>
   </w:num>
   <w:num w:numId="22">
-    <w:abstractNumId w:val="33"/>
+    <w:abstractNumId w:val="34"/>
   </w:num>
   <w:num w:numId="23">
-    <w:abstractNumId w:val="25"/>
+    <w:abstractNumId w:val="26"/>
   </w:num>
   <w:num w:numId="24">
     <w:abstractNumId w:val="8"/>
@@ -17628,19 +18501,19 @@
     <w:abstractNumId w:val="4"/>
   </w:num>
   <w:num w:numId="26">
-    <w:abstractNumId w:val="21"/>
+    <w:abstractNumId w:val="22"/>
   </w:num>
   <w:num w:numId="27">
     <w:abstractNumId w:val="14"/>
   </w:num>
   <w:num w:numId="28">
-    <w:abstractNumId w:val="20"/>
+    <w:abstractNumId w:val="21"/>
   </w:num>
   <w:num w:numId="29">
-    <w:abstractNumId w:val="24"/>
+    <w:abstractNumId w:val="25"/>
   </w:num>
   <w:num w:numId="30">
-    <w:abstractNumId w:val="26"/>
+    <w:abstractNumId w:val="27"/>
   </w:num>
   <w:num w:numId="31">
     <w:abstractNumId w:val="3"/>
@@ -17649,13 +18522,16 @@
     <w:abstractNumId w:val="1"/>
   </w:num>
   <w:num w:numId="33">
-    <w:abstractNumId w:val="27"/>
+    <w:abstractNumId w:val="28"/>
   </w:num>
   <w:num w:numId="34">
-    <w:abstractNumId w:val="28"/>
+    <w:abstractNumId w:val="29"/>
   </w:num>
   <w:num w:numId="35">
     <w:abstractNumId w:val="9"/>
+  </w:num>
+  <w:num w:numId="36">
+    <w:abstractNumId w:val="15"/>
   </w:num>
 </w:numbering>
 </file>
@@ -17941,15 +18817,6 @@
     <w:lsdException w:name="Book Title" w:uiPriority="33" w:qFormat="1"/>
     <w:lsdException w:name="Bibliography" w:semiHidden="1" w:uiPriority="37" w:unhideWhenUsed="1"/>
     <w:lsdException w:name="TOC Heading" w:semiHidden="1" w:uiPriority="39" w:unhideWhenUsed="1" w:qFormat="1"/>
-    <w:lsdException w:name="Plain Table 1" w:uiPriority="41"/>
-    <w:lsdException w:name="Plain Table 2" w:uiPriority="42"/>
-    <w:lsdException w:name="Plain Table 3" w:uiPriority="43"/>
-    <w:lsdException w:name="Plain Table 4" w:uiPriority="44"/>
-    <w:lsdException w:name="Plain Table 5" w:uiPriority="45"/>
-    <w:lsdException w:name="Grid Table Light" w:uiPriority="40"/>
-    <w:lsdException w:name="Grid Table 1 Light" w:uiPriority="46"/>
-    <w:lsdException w:name="Grid Table 2" w:uiPriority="47"/>
-    <w:lsdException w:name="Grid Table 3" w:uiPriority="48"/>
     <w:lsdException w:name="Grid Table 4" w:uiPriority="49"/>
     <w:lsdException w:name="Grid Table 5 Dark" w:uiPriority="50"/>
     <w:lsdException w:name="Grid Table 6 Colorful" w:uiPriority="51"/>
@@ -18047,6 +18914,8 @@
     <w:lsdException w:name="List Table 7 Colorful Accent 6" w:uiPriority="52"/>
     <w:lsdException w:name="Mention" w:semiHidden="1" w:unhideWhenUsed="1"/>
     <w:lsdException w:name="Smart Hyperlink" w:semiHidden="1" w:unhideWhenUsed="1"/>
+    <w:lsdException w:name="Hashtag" w:semiHidden="1" w:unhideWhenUsed="1"/>
+    <w:lsdException w:name="Unresolved Mention" w:semiHidden="1" w:unhideWhenUsed="1"/>
   </w:latentStyles>
   <w:style w:type="paragraph" w:default="1" w:styleId="a">
     <w:name w:val="Normal"/>
@@ -18401,6 +19270,33 @@
       <w:lang w:eastAsia="zh-CN"/>
     </w:rPr>
   </w:style>
+  <w:style w:type="paragraph" w:styleId="ad">
+    <w:name w:val="Balloon Text"/>
+    <w:basedOn w:val="a"/>
+    <w:link w:val="ae"/>
+    <w:uiPriority w:val="99"/>
+    <w:semiHidden/>
+    <w:unhideWhenUsed/>
+    <w:rsid w:val="00AC39D2"/>
+    <w:rPr>
+      <w:rFonts w:ascii="Heiti SC Light" w:eastAsia="Heiti SC Light"/>
+      <w:sz w:val="18"/>
+      <w:szCs w:val="18"/>
+    </w:rPr>
+  </w:style>
+  <w:style w:type="character" w:customStyle="1" w:styleId="ae">
+    <w:name w:val="批注框文本 字符"/>
+    <w:basedOn w:val="a0"/>
+    <w:link w:val="ad"/>
+    <w:uiPriority w:val="99"/>
+    <w:semiHidden/>
+    <w:rsid w:val="00AC39D2"/>
+    <w:rPr>
+      <w:rFonts w:ascii="Heiti SC Light" w:eastAsia="Heiti SC Light"/>
+      <w:sz w:val="18"/>
+      <w:szCs w:val="18"/>
+    </w:rPr>
+  </w:style>
 </w:styles>
 </file>
 
@@ -18447,7 +19343,7 @@
     </a:clrScheme>
     <a:fontScheme name="Office">
       <a:majorFont>
-        <a:latin typeface="Calibri Light" panose="020F0302020204030204"/>
+        <a:latin typeface="Calibri Light"/>
         <a:ea typeface=""/>
         <a:cs typeface=""/>
         <a:font script="Jpan" typeface="Yu Gothic Light"/>
@@ -18482,7 +19378,7 @@
         <a:font script="Geor" typeface="Sylfaen"/>
       </a:majorFont>
       <a:minorFont>
-        <a:latin typeface="Calibri" panose="020F0502020204030204"/>
+        <a:latin typeface="Calibri"/>
         <a:ea typeface=""/>
         <a:cs typeface=""/>
         <a:font script="Jpan" typeface="Yu Mincho"/>
@@ -18670,7 +19566,7 @@
 </file>
 
 <file path=customXml/itemProps1.xml><?xml version="1.0" encoding="utf-8"?>
-<ds:datastoreItem xmlns:ds="http://schemas.openxmlformats.org/officeDocument/2006/customXml" ds:itemID="{1E777AD6-F97F-4BF5-9BDE-F4E24F07FF00}">
+<ds:datastoreItem xmlns:ds="http://schemas.openxmlformats.org/officeDocument/2006/customXml" ds:itemID="{E0663576-6E5C-4961-ABA3-994A2CD205DA}">
   <ds:schemaRefs>
     <ds:schemaRef ds:uri="http://schemas.openxmlformats.org/officeDocument/2006/bibliography"/>
   </ds:schemaRefs>
